--- a/hw6/report.docx
+++ b/hw6/report.docx
@@ -64,7 +64,7 @@
     <w:p>
       <w:pPr>
         <w:rPr>
-          <w:rFonts w:cs="B Nazanin" w:hint="cs"/>
+          <w:rFonts w:cs="B Nazanin"/>
           <w:rtl/>
         </w:rPr>
       </w:pPr>
@@ -340,7 +340,7 @@
       <w:pPr>
         <w:pStyle w:val="ListParagraph"/>
         <w:rPr>
-          <w:rFonts w:cs="B Nazanin" w:hint="cs"/>
+          <w:rFonts w:cs="B Nazanin"/>
           <w:rtl/>
         </w:rPr>
       </w:pPr>
@@ -813,7 +813,7 @@
           <w:numId w:val="18"/>
         </w:numPr>
         <w:rPr>
-          <w:rFonts w:cs="B Nazanin" w:hint="cs"/>
+          <w:rFonts w:cs="B Nazanin"/>
           <w:rtl/>
         </w:rPr>
       </w:pPr>
@@ -1274,14 +1274,92 @@
           <w:rFonts w:cs="B Nazanin" w:hint="cs"/>
           <w:rtl/>
         </w:rPr>
-        <w:t xml:space="preserve">در کتاب توضیحی در </w:t>
-      </w:r>
-      <w:r>
-        <w:rPr>
-          <w:rFonts w:cs="B Nazanin" w:hint="cs"/>
-          <w:rtl/>
-        </w:rPr>
-        <w:t>این باره ارائه نشده است.</w:t>
+        <w:t xml:space="preserve">در این حالت، زمانی که میخواهیم از </w:t>
+      </w:r>
+      <w:r>
+        <w:rPr>
+          <w:rFonts w:cs="B Nazanin"/>
+        </w:rPr>
+        <w:t>service publishing</w:t>
+      </w:r>
+      <w:r>
+        <w:rPr>
+          <w:rFonts w:cs="B Nazanin" w:hint="cs"/>
+          <w:rtl/>
+        </w:rPr>
+        <w:t xml:space="preserve"> استفاده کنیم، سرویس مورد نظر </w:t>
+      </w:r>
+      <w:r>
+        <w:rPr>
+          <w:rFonts w:cs="B Nazanin"/>
+        </w:rPr>
+        <w:t>ip</w:t>
+      </w:r>
+      <w:r>
+        <w:rPr>
+          <w:rFonts w:cs="B Nazanin" w:hint="cs"/>
+          <w:rtl/>
+        </w:rPr>
+        <w:t xml:space="preserve"> عمومی ندارد. بلکه در مقصد </w:t>
+      </w:r>
+      <w:r>
+        <w:rPr>
+          <w:rFonts w:cs="B Nazanin"/>
+        </w:rPr>
+        <w:t>nat</w:t>
+      </w:r>
+      <w:r>
+        <w:rPr>
+          <w:rFonts w:cs="B Nazanin" w:hint="cs"/>
+          <w:rtl/>
+        </w:rPr>
+        <w:t xml:space="preserve"> ای ایجاد شده است. و ما در واقع به آن آدرس </w:t>
+      </w:r>
+      <w:r>
+        <w:rPr>
+          <w:rFonts w:cs="B Nazanin"/>
+        </w:rPr>
+        <w:t>nat</w:t>
+      </w:r>
+      <w:r>
+        <w:rPr>
+          <w:rFonts w:cs="B Nazanin" w:hint="cs"/>
+          <w:rtl/>
+        </w:rPr>
+        <w:t xml:space="preserve"> دسترسی داریم. از لحاظ کاربردی دقیقا بر عکس </w:t>
+      </w:r>
+      <w:r>
+        <w:rPr>
+          <w:rFonts w:cs="B Nazanin"/>
+        </w:rPr>
+        <w:t>nat</w:t>
+      </w:r>
+      <w:r>
+        <w:rPr>
+          <w:rFonts w:cs="B Nazanin" w:hint="cs"/>
+          <w:rtl/>
+        </w:rPr>
+        <w:t xml:space="preserve"> ای است که ما در کلاس ایجاد کردیم.</w:t>
+      </w:r>
+      <w:r>
+        <w:rPr>
+          <w:rFonts w:cs="B Nazanin" w:hint="cs"/>
+          <w:rtl/>
+        </w:rPr>
+        <w:t xml:space="preserve"> انگار که سرور هایمان در شبکه </w:t>
+      </w:r>
+      <w:r>
+        <w:rPr>
+          <w:rFonts w:cs="B Nazanin"/>
+        </w:rPr>
+        <w:t>inside</w:t>
+      </w:r>
+      <w:r>
+        <w:rPr>
+          <w:rFonts w:cs="B Nazanin" w:hint="cs"/>
+          <w:rtl/>
+        </w:rPr>
+        <w:t xml:space="preserve"> هستند!</w:t>
       </w:r>
     </w:p>
     <w:p>
@@ -1650,7 +1728,7 @@
       <w:pPr>
         <w:pStyle w:val="ListParagraph"/>
         <w:rPr>
-          <w:rFonts w:cs="B Nazanin" w:hint="cs"/>
+          <w:rFonts w:cs="B Nazanin"/>
           <w:rtl/>
         </w:rPr>
       </w:pPr>
@@ -1709,6 +1787,7 @@
       <w:r>
         <w:rPr>
           <w:rFonts w:cs="B Nazanin"/>
+          <w:noProof/>
           <w:rtl/>
         </w:rPr>
         <w:lastRenderedPageBreak/>
@@ -1865,6 +1944,7 @@
       <w:r>
         <w:rPr>
           <w:rFonts w:cs="B Nazanin"/>
+          <w:noProof/>
           <w:rtl/>
         </w:rPr>
         <w:lastRenderedPageBreak/>
@@ -1939,6 +2019,7 @@
       <w:r>
         <w:rPr>
           <w:rFonts w:cs="B Nazanin"/>
+          <w:noProof/>
           <w:rtl/>
         </w:rPr>
         <w:lastRenderedPageBreak/>
@@ -1983,7 +2064,7 @@
       <w:pPr>
         <w:pStyle w:val="ListParagraph"/>
         <w:rPr>
-          <w:rFonts w:cs="B Nazanin" w:hint="cs"/>
+          <w:rFonts w:cs="B Nazanin"/>
           <w:rtl/>
         </w:rPr>
       </w:pPr>
@@ -2049,6 +2130,7 @@
       <w:r>
         <w:rPr>
           <w:rFonts w:cs="B Nazanin"/>
+          <w:noProof/>
           <w:rtl/>
         </w:rPr>
         <w:lastRenderedPageBreak/>
@@ -2102,35 +2184,7 @@
           <w:rFonts w:cs="B Nazanin" w:hint="cs"/>
           <w:rtl/>
         </w:rPr>
-        <w:t xml:space="preserve">از شبکه </w:t>
-      </w:r>
-      <w:r>
-        <w:rPr>
-          <w:rFonts w:cs="B Nazanin" w:hint="cs"/>
-          <w:rtl/>
-        </w:rPr>
-        <w:t>10</w:t>
-      </w:r>
-      <w:r>
-        <w:rPr>
-          <w:rFonts w:cs="B Nazanin" w:hint="cs"/>
-          <w:rtl/>
-        </w:rPr>
-        <w:t xml:space="preserve"> ، شبکه </w:t>
-      </w:r>
-      <w:r>
-        <w:rPr>
-          <w:rFonts w:cs="B Nazanin" w:hint="cs"/>
-          <w:rtl/>
-        </w:rPr>
-        <w:t>4</w:t>
-      </w:r>
-      <w:r>
-        <w:rPr>
-          <w:rFonts w:cs="B Nazanin" w:hint="cs"/>
-          <w:rtl/>
-        </w:rPr>
-        <w:t>0 را پینگ کردیم که طبق روال کار کرد</w:t>
+        <w:t>از شبکه 10 ، شبکه 40 را پینگ کردیم که طبق روال کار کرد</w:t>
       </w:r>
     </w:p>
     <w:p>
@@ -2144,6 +2198,7 @@
       <w:r>
         <w:rPr>
           <w:rFonts w:cs="B Nazanin"/>
+          <w:noProof/>
           <w:rtl/>
         </w:rPr>
         <w:lastRenderedPageBreak/>
@@ -2220,6 +2275,7 @@
       <w:r>
         <w:rPr>
           <w:rFonts w:cs="B Nazanin"/>
+          <w:noProof/>
           <w:rtl/>
         </w:rPr>
         <w:lastRenderedPageBreak/>
@@ -2264,7 +2320,7 @@
       <w:pPr>
         <w:ind w:left="1080"/>
         <w:rPr>
-          <w:rFonts w:cs="B Nazanin" w:hint="cs"/>
+          <w:rFonts w:cs="B Nazanin"/>
           <w:rtl/>
         </w:rPr>
       </w:pPr>
@@ -2313,6 +2369,7 @@
       <w:r>
         <w:rPr>
           <w:rFonts w:cs="B Nazanin"/>
+          <w:noProof/>
           <w:rtl/>
         </w:rPr>
         <w:lastRenderedPageBreak/>
@@ -2425,6 +2482,7 @@
       <w:r>
         <w:rPr>
           <w:rFonts w:cs="B Nazanin"/>
+          <w:noProof/>
           <w:rtl/>
         </w:rPr>
         <w:drawing>
@@ -2535,6 +2593,7 @@
       <w:r>
         <w:rPr>
           <w:rFonts w:cs="B Nazanin"/>
+          <w:noProof/>
           <w:rtl/>
         </w:rPr>
         <w:lastRenderedPageBreak/>
@@ -2651,6 +2710,7 @@
       <w:r>
         <w:rPr>
           <w:rFonts w:cs="B Nazanin"/>
+          <w:noProof/>
           <w:rtl/>
         </w:rPr>
         <w:drawing>
@@ -2695,7 +2755,7 @@
         <w:pStyle w:val="ListParagraph"/>
         <w:ind w:left="1080"/>
         <w:rPr>
-          <w:rFonts w:cs="B Nazanin" w:hint="cs"/>
+          <w:rFonts w:cs="B Nazanin"/>
           <w:rtl/>
         </w:rPr>
       </w:pPr>
@@ -2800,6 +2860,7 @@
       <w:r>
         <w:rPr>
           <w:rFonts w:cs="B Nazanin"/>
+          <w:noProof/>
           <w:rtl/>
         </w:rPr>
         <w:lastRenderedPageBreak/>
@@ -3001,6 +3062,7 @@
       <w:r>
         <w:rPr>
           <w:rFonts w:cs="B Nazanin"/>
+          <w:noProof/>
           <w:rtl/>
         </w:rPr>
         <w:drawing>
@@ -3062,6 +3124,7 @@
       <w:r>
         <w:rPr>
           <w:rFonts w:cs="B Nazanin"/>
+          <w:noProof/>
           <w:rtl/>
         </w:rPr>
         <w:lastRenderedPageBreak/>
@@ -4177,7 +4240,7 @@
           <w:numId w:val="14"/>
         </w:numPr>
         <w:rPr>
-          <w:rFonts w:cs="B Nazanin" w:hint="cs"/>
+          <w:rFonts w:cs="B Nazanin"/>
           <w:rtl/>
         </w:rPr>
       </w:pPr>
